--- a/JavaEightStudies/notes/Java8Upgrading.docx
+++ b/JavaEightStudies/notes/Java8Upgrading.docx
@@ -292,9 +292,36 @@
                 <w:numId w:val="1"/>
               </w:numPr>
             </w:pPr>
+            <w:proofErr w:type="gramStart"/>
             <w:r>
               <w:t>try-with-resources</w:t>
             </w:r>
+            <w:proofErr w:type="gramEnd"/>
+            <w:r>
+              <w:t>.</w:t>
+            </w:r>
+          </w:p>
+          <w:p>
+            <w:pPr>
+              <w:pStyle w:val="ListParagraph"/>
+            </w:pPr>
+            <w:proofErr w:type="spellStart"/>
+            <w:r>
+              <w:t>java.lang.AutoClosable</w:t>
+            </w:r>
+            <w:proofErr w:type="spellEnd"/>
+          </w:p>
+          <w:p>
+            <w:pPr>
+              <w:pStyle w:val="ListParagraph"/>
+            </w:pPr>
+            <w:proofErr w:type="spellStart"/>
+            <w:r>
+              <w:t>java.io.Closable</w:t>
+            </w:r>
+            <w:bookmarkStart w:id="0" w:name="_GoBack"/>
+            <w:bookmarkEnd w:id="0"/>
+            <w:proofErr w:type="spellEnd"/>
           </w:p>
           <w:p>
             <w:pPr>
@@ -317,7 +344,15 @@
               </w:numPr>
             </w:pPr>
             <w:r>
-              <w:t>Diamond “operator”</w:t>
+              <w:t xml:space="preserve">Type inference for Generic instance </w:t>
+            </w:r>
+            <w:proofErr w:type="spellStart"/>
+            <w:r>
+              <w:t>creation.Using</w:t>
+            </w:r>
+            <w:proofErr w:type="spellEnd"/>
+            <w:r>
+              <w:t xml:space="preserve"> &lt;&gt; on object creation.</w:t>
             </w:r>
           </w:p>
           <w:p>
@@ -974,8 +1009,6 @@
       <w:r>
         <w:t xml:space="preserve">Ref: </w:t>
       </w:r>
-      <w:bookmarkStart w:id="0" w:name="_GoBack"/>
-      <w:bookmarkEnd w:id="0"/>
     </w:p>
     <w:p>
       <w:hyperlink r:id="rId6" w:history="1">
